--- a/Processed/mistral/cai_media_analysis_ChatGPT outperforms copywriters in STEP Conference’s outdoor adverts _ Updated 22 February 2023.docx
+++ b/Processed/mistral/cai_media_analysis_ChatGPT outperforms copywriters in STEP Conference’s outdoor adverts _ Updated 22 February 2023.docx
@@ -20,7 +20,7 @@
     </w:p>
     <w:p>
       <w:r>
-        <w:t>The article is about the STEP Conference using ChatGPT, an artificial intelligence tool developed by OpenAI, to create their outdoor adverts, due to its ability to generate creative and effective content quickly and efficiently, potentially signaling a shift in the future of the creative industry.</w:t>
+        <w:t>The article is about STEP Conferences using the AI tool ChatGPT for creating ad content, including taglines for outdoor ads, due to its efficiency and effectiveness in comparison to copywriters, suggesting a potential future trend of AI replacing human roles in creative industries.</w:t>
       </w:r>
     </w:p>
     <w:p>
@@ -33,13 +33,13 @@
     </w:p>
     <w:p>
       <w:r>
-        <w:t>1. ChatGPT outperformed copywriters in creating outdoor adverts for STEP Conferences.</w:t>
+        <w:t>1. ChatGPT is being used by STEP Conferences to create outdoor adverts, outperforming copywriters.</w:t>
         <w:br/>
-        <w:t>2. The company plans to continue using ChatGPT and obtain a paid account for content creation across the team.</w:t>
+        <w:t>2. The company plans to continue using the AI tool for creating, summarizing, and explaining content across their team.</w:t>
         <w:br/>
-        <w:t>3. STEP Conference has also utilized ChatGPT for writing session briefs, social posts, and general content creation.</w:t>
+        <w:t>3. Ray Dargham, founder of STEP Conference, stated that ChatGPT has been used for writing session briefs, creating social posts, and general copywriting.</w:t>
         <w:br/>
-        <w:t>4. Ray Dargham, founder of STEP Conference, views ChatGPT as an assistant that increases efficiency but does not replace human creativity.</w:t>
+        <w:t>4. Dargham sees AI tools like ChatGPT as complementary rather than competitive, but acknowledges they may replace some human roles in the creative industry.</w:t>
       </w:r>
     </w:p>
     <w:p>
@@ -52,7 +52,7 @@
     </w:p>
     <w:p>
       <w:r>
-        <w:t>In the provided text, the media frames the discussion about ChatGPT using metaphors that suggest intelligence and creativity. The tool is referred to as the brains behind the outdoor adverts, implying a level of intelligence or thoughtfulness in its work. The taglines generated by ChatGPT are also described as being better than those created by humans, further emphasizing its creative capabilities. Additionally, the tool is compared to an artificial intelligence assistant, suggesting it functions like a helpful and efficient worker. However, there are also some ominous undertones in the mention of movies like Her or Ex Machina, which depict AI as potentially threatening to humans. Overall, the text presents ChatGPT as intelligent, creative, and useful, but with a hint of potential danger or competition with human talent.</w:t>
+        <w:t>The media in this case, as represented by the Arab News article, frames the public discussion about ChatGPT in a way that emphasizes its innovative capabilities and potential impact on various industries. Metaphors used to describe ChatGPT include "brains behind" (to suggest intelligence) and "artificial intelligence assistant" (to imply utility for work). The narrative also touches upon the concept of AI as a tool that can either complement or replace human talent, with phrases like "job creation capacity," "threat posed by them," and "AI tools are more complementary than competitive." Additionally, there is an allusion to AI as a subject of popular culture through references to movies like Her and Ex Machina. However, it's important to note that the article doesn't explicitly state any fear or anxiety towards AI, which could be a different framing in other contexts.</w:t>
       </w:r>
     </w:p>
     <w:p>
@@ -65,7 +65,30 @@
     </w:p>
     <w:p>
       <w:r>
-        <w:t>The text covers several perspectives and aspects regarding the use of AI, specifically ChatGPT, in the creative industry  1. The effectiveness of ChatGPT in creating content, as demonstrated by its use in STEP Conferences outdoor adverts. 2. The potential replacement of human copywriters by AI tools like ChatGPT. 3. The future impact of AI on jobs, particularly in the creative sector, and the argument that AI has created more jobs than it has eliminated. 4. The complementary nature of AI tools to human creativity rather than a direct competitive threat. Aspects that are being ignored or not explicitly discussed in the text include  1. The specific technical details about ChatGPT, such as its algorithm, training data, and capabilities beyond content creation. 2. The ethical implications of using AI tools, including potential biases and lack of accountability. 3. The long-term effects on the creative industry s structure, workflows, and economics due to increased AI adoption. 4. Regulations or guidelines around AI usage, particularly in regards to intellectual property rights and data privacy.</w:t>
+        <w:t>The text primarily covers the following perspectives and aspects:</w:t>
+        <w:br/>
+        <w:br/>
+        <w:t>1. The use of AI tools, specifically ChatGPT, in creative industries, particularly for content creation and summarization. This includes outdoor advertising, session briefs, social media posts, and general copy and content.</w:t>
+        <w:br/>
+        <w:t>2. The comparison between human creativity and AI-generated creativity, with a focus on the efficiency and effectiveness of using AI tools like ChatGPT.</w:t>
+        <w:br/>
+        <w:t>3. The potential impact of AI tools on jobs within creative industries, particularly for copywriters.</w:t>
+        <w:br/>
+        <w:t>4. The ongoing debate about the job creation capacity versus the potential displacement of workers by AI.</w:t>
+        <w:br/>
+        <w:t>5. The increased use of various AI tools such as Meta's Open Pretrained Transformer, Microsoft's Bing, and Google's Bard, which may further increase the use of chatbots and potentially threaten jobs in creative industries.</w:t>
+        <w:br/>
+        <w:br/>
+        <w:t>Aspects that seem to be ignored or not explicitly mentioned in the text include:</w:t>
+        <w:br/>
+        <w:br/>
+        <w:t>1. The ethical considerations and implications of using AI tools, particularly in a creative context.</w:t>
+        <w:br/>
+        <w:t>2. The potential backlash from human copywriters or other professionals whose jobs may be affected by the increased use of AI.</w:t>
+        <w:br/>
+        <w:t>3. Any specific training or adaptations required for ChatGPT or similar AI tools to better understand and cater to the nuances of various industries, particularly the creative industry.</w:t>
+        <w:br/>
+        <w:t>4. Long-term implications of widespread AI adoption in creative industries on the overall quality and diversity of content produced.</w:t>
       </w:r>
     </w:p>
     <w:p>
@@ -91,7 +114,7 @@
     </w:p>
     <w:p>
       <w:r>
-        <w:t>The article suggests that AI tools like ChatGPT are increasingly being used in creative industries for tasks such as content creation and summarization. The use of such tools is expected to grow, potentially replacing some human roles. However, the message emphasizes that AI will not necessarily replace all jobs, but may instead complement human talent and allow humans to focus on more valuable, creative tasks.</w:t>
+        <w:t>The article suggests that ChatGPT, an AI tool, is increasingly being used by companies like STEP Conferences for content creation due to its efficiency and effectiveness in generating ideas. This shift towards AI tools might impact the role of human copywriters but also presents new opportunities for AI-assisted creativity. The final message could be summarized as "AI tools are changing the landscape of creative industries, making work faster and more efficient while posing a potential threat to traditional jobs."</w:t>
       </w:r>
     </w:p>
     <w:p>
@@ -104,7 +127,7 @@
     </w:p>
     <w:p>
       <w:r>
-        <w:t>The sentiment is 1.0</w:t>
+        <w:t>The sentiment is 3.0</w:t>
       </w:r>
     </w:p>
     <w:p>
@@ -117,7 +140,7 @@
     </w:p>
     <w:p>
       <w:r>
-        <w:t>Metas Open Pretrained Transformer, Dargham, Ray Dargham, STEP Conference, Arab News, Googles Bard, Dargham clari ed, Microsofts Bing, STEP Conferences, STEP, Art</w:t>
+        <w:t>Microsofts Bing, Metas Open Pretrained Transformer, STEP Conferences, Dargham, Googles Bard, Ray Dargham, Art, Dargham clari ed, Arab News, STEP Conference, STEP</w:t>
       </w:r>
     </w:p>
     <w:p>
